--- a/raw_text/web.docx
+++ b/raw_text/web.docx
@@ -399,8 +399,6 @@
           <w:szCs w:val="24"/>
         </w:rPr>
       </w:pPr>
-      <w:bookmarkStart w:id="0" w:name="_GoBack"/>
-      <w:bookmarkEnd w:id="0"/>
     </w:p>
     <w:p>
       <w:pPr>
@@ -500,7 +498,23 @@
           <w:sz w:val="24"/>
           <w:szCs w:val="24"/>
         </w:rPr>
-        <w:t xml:space="preserve">web pages, but these factors also affect user interaction. There are two </w:t>
+        <w:t xml:space="preserve">web pages, but these factors also affect user interaction. </w:t>
+      </w:r>
+      <w:r>
+        <w:rPr>
+          <w:rFonts w:ascii="Times New Roman" w:hAnsi="Times New Roman" w:cs="Times New Roman"/>
+          <w:sz w:val="24"/>
+          <w:szCs w:val="24"/>
+        </w:rPr>
+        <w:t xml:space="preserve">In Gupta et al they describe </w:t>
+      </w:r>
+      <w:r>
+        <w:rPr>
+          <w:rFonts w:ascii="Times New Roman" w:hAnsi="Times New Roman" w:cs="Times New Roman"/>
+          <w:sz w:val="24"/>
+          <w:szCs w:val="24"/>
+        </w:rPr>
+        <w:t xml:space="preserve">two </w:t>
       </w:r>
       <w:r>
         <w:rPr>
@@ -540,39 +554,71 @@
           <w:sz w:val="24"/>
           <w:szCs w:val="24"/>
         </w:rPr>
-        <w:t xml:space="preserve">how </w:t>
-      </w:r>
-      <w:r>
-        <w:rPr>
-          <w:rFonts w:ascii="Times New Roman" w:hAnsi="Times New Roman" w:cs="Times New Roman"/>
-          <w:sz w:val="24"/>
-          <w:szCs w:val="24"/>
-        </w:rPr>
-        <w:t>a mobile web page</w:t>
-      </w:r>
-      <w:r>
-        <w:rPr>
-          <w:rFonts w:ascii="Times New Roman" w:hAnsi="Times New Roman" w:cs="Times New Roman"/>
-          <w:sz w:val="24"/>
-          <w:szCs w:val="24"/>
-        </w:rPr>
-        <w:t xml:space="preserve"> is displayed </w:t>
-      </w:r>
-      <w:r>
-        <w:rPr>
-          <w:rFonts w:ascii="Times New Roman" w:hAnsi="Times New Roman" w:cs="Times New Roman"/>
-          <w:sz w:val="24"/>
-          <w:szCs w:val="24"/>
-        </w:rPr>
-        <w:t>when a user view a web page from a mobile</w:t>
-      </w:r>
-      <w:r>
-        <w:rPr>
-          <w:rFonts w:ascii="Times New Roman" w:hAnsi="Times New Roman" w:cs="Times New Roman"/>
-          <w:sz w:val="24"/>
-          <w:szCs w:val="24"/>
-        </w:rPr>
-        <w:t xml:space="preserve"> browser: linear and direct migration. (ref: </w:t>
+        <w:t xml:space="preserve">how a mobile web page is displayed </w:t>
+      </w:r>
+      <w:r>
+        <w:rPr>
+          <w:rFonts w:ascii="Times New Roman" w:hAnsi="Times New Roman" w:cs="Times New Roman"/>
+          <w:sz w:val="24"/>
+          <w:szCs w:val="24"/>
+        </w:rPr>
+        <w:t xml:space="preserve">when a user view </w:t>
+      </w:r>
+      <w:r>
+        <w:rPr>
+          <w:rFonts w:ascii="Times New Roman" w:hAnsi="Times New Roman" w:cs="Times New Roman"/>
+          <w:sz w:val="24"/>
+          <w:szCs w:val="24"/>
+        </w:rPr>
+        <w:t>it</w:t>
+      </w:r>
+      <w:r>
+        <w:rPr>
+          <w:rFonts w:ascii="Times New Roman" w:hAnsi="Times New Roman" w:cs="Times New Roman"/>
+          <w:sz w:val="24"/>
+          <w:szCs w:val="24"/>
+        </w:rPr>
+        <w:t xml:space="preserve"> from a mobile</w:t>
+      </w:r>
+      <w:r>
+        <w:rPr>
+          <w:rFonts w:ascii="Times New Roman" w:hAnsi="Times New Roman" w:cs="Times New Roman"/>
+          <w:sz w:val="24"/>
+          <w:szCs w:val="24"/>
+        </w:rPr>
+        <w:t xml:space="preserve"> browser: </w:t>
+      </w:r>
+      <w:r>
+        <w:rPr>
+          <w:rFonts w:ascii="Times New Roman" w:hAnsi="Times New Roman" w:cs="Times New Roman"/>
+          <w:sz w:val="24"/>
+          <w:szCs w:val="24"/>
+        </w:rPr>
+        <w:t xml:space="preserve">a </w:t>
+      </w:r>
+      <w:r>
+        <w:rPr>
+          <w:rFonts w:ascii="Times New Roman" w:hAnsi="Times New Roman" w:cs="Times New Roman"/>
+          <w:sz w:val="24"/>
+          <w:szCs w:val="24"/>
+        </w:rPr>
+        <w:t>linear</w:t>
+      </w:r>
+      <w:r>
+        <w:rPr>
+          <w:rFonts w:ascii="Times New Roman" w:hAnsi="Times New Roman" w:cs="Times New Roman"/>
+          <w:sz w:val="24"/>
+          <w:szCs w:val="24"/>
+        </w:rPr>
+        <w:t xml:space="preserve"> approach</w:t>
+      </w:r>
+      <w:r>
+        <w:rPr>
+          <w:rFonts w:ascii="Times New Roman" w:hAnsi="Times New Roman" w:cs="Times New Roman"/>
+          <w:sz w:val="24"/>
+          <w:szCs w:val="24"/>
+        </w:rPr>
+        <w:t xml:space="preserve"> and direct migration. (ref: </w:t>
       </w:r>
       <w:hyperlink r:id="rId5" w:history="1">
         <w:r>
@@ -599,23 +645,7 @@
           <w:sz w:val="24"/>
           <w:szCs w:val="24"/>
         </w:rPr>
-        <w:t xml:space="preserve">With direct migration, the web page will appear in the same way in the mobile phone’s browser as it does on a desktop computer; no </w:t>
-      </w:r>
-      <w:r>
-        <w:rPr>
-          <w:rFonts w:ascii="Times New Roman" w:hAnsi="Times New Roman" w:cs="Times New Roman"/>
-          <w:sz w:val="24"/>
-          <w:szCs w:val="24"/>
-        </w:rPr>
-        <w:t>transformation to the desktop web page is</w:t>
-      </w:r>
-      <w:r>
-        <w:rPr>
-          <w:rFonts w:ascii="Times New Roman" w:hAnsi="Times New Roman" w:cs="Times New Roman"/>
-          <w:sz w:val="24"/>
-          <w:szCs w:val="24"/>
-        </w:rPr>
-        <w:t xml:space="preserve"> performed. Consequently, text, images, links and other web elements will be very small on the screen. Because the elements will substantially small, text will be hard to read, images hard to interpret and it will be difficult to click on links since human fingers will be relatively larger than the links themselves. Action taken by users will most certainly be to zoom in on the page in order to interact with it. </w:t>
+        <w:t xml:space="preserve">With direct migration, the web page will appear in the same way in the mobile phone’s browser as it does on a desktop computer; no transformation to the desktop web page is performed. Consequently, text, images, links and other web elements will be very small on the screen. Because the elements will substantially small, text will be hard to read, images hard to interpret and it will be difficult to click on links since human fingers will be relatively larger than the links themselves. Action taken by users will most certainly be to zoom in on the page in order to interact with it. </w:t>
       </w:r>
       <w:r>
         <w:rPr>
@@ -755,55 +785,7 @@
           <w:sz w:val="24"/>
           <w:szCs w:val="24"/>
         </w:rPr>
-        <w:t xml:space="preserve"> With this approach it is not required that users</w:t>
-      </w:r>
-      <w:r>
-        <w:rPr>
-          <w:rFonts w:ascii="Times New Roman" w:hAnsi="Times New Roman" w:cs="Times New Roman"/>
-          <w:sz w:val="24"/>
-          <w:szCs w:val="24"/>
-        </w:rPr>
-        <w:t xml:space="preserve"> scroll </w:t>
-      </w:r>
-      <w:r>
-        <w:rPr>
-          <w:rFonts w:ascii="Times New Roman" w:hAnsi="Times New Roman" w:cs="Times New Roman"/>
-          <w:sz w:val="24"/>
-          <w:szCs w:val="24"/>
-        </w:rPr>
-        <w:t>horizontally or zoom in and out</w:t>
-      </w:r>
-      <w:r>
-        <w:rPr>
-          <w:rFonts w:ascii="Times New Roman" w:hAnsi="Times New Roman" w:cs="Times New Roman"/>
-          <w:sz w:val="24"/>
-          <w:szCs w:val="24"/>
-        </w:rPr>
-        <w:t xml:space="preserve"> to access the available</w:t>
-      </w:r>
-      <w:r>
-        <w:rPr>
-          <w:rFonts w:ascii="Times New Roman" w:hAnsi="Times New Roman" w:cs="Times New Roman"/>
-          <w:sz w:val="24"/>
-          <w:szCs w:val="24"/>
-        </w:rPr>
-        <w:t xml:space="preserve"> information. Instead they</w:t>
-      </w:r>
-      <w:r>
-        <w:rPr>
-          <w:rFonts w:ascii="Times New Roman" w:hAnsi="Times New Roman" w:cs="Times New Roman"/>
-          <w:sz w:val="24"/>
-          <w:szCs w:val="24"/>
-        </w:rPr>
-        <w:t xml:space="preserve"> </w:t>
-      </w:r>
-      <w:r>
-        <w:rPr>
-          <w:rFonts w:ascii="Times New Roman" w:hAnsi="Times New Roman" w:cs="Times New Roman"/>
-          <w:sz w:val="24"/>
-          <w:szCs w:val="24"/>
-        </w:rPr>
-        <w:t>only need to either to scroll down vertically, or click on links which suits the way that people interact with their mobile phones.</w:t>
+        <w:t xml:space="preserve"> With this approach it is not required that users scroll horizontally or zoom in and out to access the available information. Instead they only need to either to scroll down vertically, or click on links which suits the way that people interact with their mobile phones.</w:t>
       </w:r>
     </w:p>
     <w:p>
@@ -831,7 +813,43 @@
           <w:sz w:val="24"/>
           <w:szCs w:val="24"/>
         </w:rPr>
-        <w:t>Difficulties with Mobile Web Pages</w:t>
+        <w:t>Difficulties with</w:t>
+      </w:r>
+      <w:r>
+        <w:rPr>
+          <w:rFonts w:ascii="Times New Roman" w:hAnsi="Times New Roman" w:cs="Times New Roman"/>
+          <w:b/>
+          <w:sz w:val="24"/>
+          <w:szCs w:val="24"/>
+        </w:rPr>
+        <w:t xml:space="preserve"> Mobile</w:t>
+      </w:r>
+      <w:r>
+        <w:rPr>
+          <w:rFonts w:ascii="Times New Roman" w:hAnsi="Times New Roman" w:cs="Times New Roman"/>
+          <w:b/>
+          <w:sz w:val="24"/>
+          <w:szCs w:val="24"/>
+        </w:rPr>
+        <w:t xml:space="preserve"> </w:t>
+      </w:r>
+      <w:r>
+        <w:rPr>
+          <w:rFonts w:ascii="Times New Roman" w:hAnsi="Times New Roman" w:cs="Times New Roman"/>
+          <w:b/>
+          <w:sz w:val="24"/>
+          <w:szCs w:val="24"/>
+        </w:rPr>
+        <w:t xml:space="preserve">Adaptation of </w:t>
+      </w:r>
+      <w:r>
+        <w:rPr>
+          <w:rFonts w:ascii="Times New Roman" w:hAnsi="Times New Roman" w:cs="Times New Roman"/>
+          <w:b/>
+          <w:sz w:val="24"/>
+          <w:szCs w:val="24"/>
+        </w:rPr>
+        <w:t>Web Pages</w:t>
       </w:r>
     </w:p>
     <w:p>
@@ -848,7 +866,15 @@
           <w:sz w:val="24"/>
           <w:szCs w:val="24"/>
         </w:rPr>
-        <w:t xml:space="preserve">The incentives to adapt </w:t>
+        <w:t>I</w:t>
+      </w:r>
+      <w:r>
+        <w:rPr>
+          <w:rFonts w:ascii="Times New Roman" w:hAnsi="Times New Roman" w:cs="Times New Roman"/>
+          <w:sz w:val="24"/>
+          <w:szCs w:val="24"/>
+        </w:rPr>
+        <w:t xml:space="preserve">ncentives to adapt </w:t>
       </w:r>
       <w:r>
         <w:rPr>
@@ -865,6 +891,320 @@
           <w:szCs w:val="24"/>
         </w:rPr>
         <w:t>ction in screen size is extensive and introduces limitations on how much information that can be displayed at once.</w:t>
+      </w:r>
+      <w:r>
+        <w:rPr>
+          <w:rFonts w:ascii="Times New Roman" w:hAnsi="Times New Roman" w:cs="Times New Roman"/>
+          <w:sz w:val="24"/>
+          <w:szCs w:val="24"/>
+        </w:rPr>
+        <w:t xml:space="preserve"> </w:t>
+      </w:r>
+      <w:r>
+        <w:rPr>
+          <w:rFonts w:ascii="Times New Roman" w:hAnsi="Times New Roman" w:cs="Times New Roman"/>
+          <w:sz w:val="24"/>
+          <w:szCs w:val="24"/>
+        </w:rPr>
+        <w:t xml:space="preserve">A lot of web pages have rich content that do not fit all at once on a mobile device, and as Gupta et al </w:t>
+      </w:r>
+      <w:r>
+        <w:rPr>
+          <w:rFonts w:ascii="Times New Roman" w:hAnsi="Times New Roman" w:cs="Times New Roman"/>
+          <w:sz w:val="24"/>
+          <w:szCs w:val="24"/>
+        </w:rPr>
+        <w:t xml:space="preserve">(ref: </w:t>
+      </w:r>
+      <w:hyperlink r:id="rId6" w:history="1">
+        <w:r>
+          <w:rPr>
+            <w:rStyle w:val="Hyperlink"/>
+            <w:rFonts w:ascii="Times New Roman" w:hAnsi="Times New Roman" w:cs="Times New Roman"/>
+            <w:sz w:val="24"/>
+            <w:szCs w:val="24"/>
+          </w:rPr>
+          <w:t>http://ijcsi.org/papers/IJCSI-8-2-609-613.pdf</w:t>
+        </w:r>
+      </w:hyperlink>
+      <w:r>
+        <w:rPr>
+          <w:rFonts w:ascii="Times New Roman" w:hAnsi="Times New Roman" w:cs="Times New Roman"/>
+          <w:sz w:val="24"/>
+          <w:szCs w:val="24"/>
+        </w:rPr>
+        <w:t>)</w:t>
+      </w:r>
+      <w:r>
+        <w:rPr>
+          <w:rFonts w:ascii="Times New Roman" w:hAnsi="Times New Roman" w:cs="Times New Roman"/>
+          <w:sz w:val="24"/>
+          <w:szCs w:val="24"/>
+        </w:rPr>
+        <w:t xml:space="preserve"> mentions an analysis have to be made according to the specifications of the devices. </w:t>
+      </w:r>
+      <w:r>
+        <w:rPr>
+          <w:rFonts w:ascii="Times New Roman" w:hAnsi="Times New Roman" w:cs="Times New Roman"/>
+          <w:sz w:val="24"/>
+          <w:szCs w:val="24"/>
+        </w:rPr>
+        <w:t>Decisions on how the desktop-based web page content shall be prioritized and presented on a mobile device have</w:t>
+      </w:r>
+      <w:r>
+        <w:rPr>
+          <w:rFonts w:ascii="Times New Roman" w:hAnsi="Times New Roman" w:cs="Times New Roman"/>
+          <w:sz w:val="24"/>
+          <w:szCs w:val="24"/>
+        </w:rPr>
+        <w:t xml:space="preserve"> to be made</w:t>
+      </w:r>
+      <w:r>
+        <w:rPr>
+          <w:rFonts w:ascii="Times New Roman" w:hAnsi="Times New Roman" w:cs="Times New Roman"/>
+          <w:sz w:val="24"/>
+          <w:szCs w:val="24"/>
+        </w:rPr>
+        <w:t>,</w:t>
+      </w:r>
+      <w:r>
+        <w:rPr>
+          <w:rFonts w:ascii="Times New Roman" w:hAnsi="Times New Roman" w:cs="Times New Roman"/>
+          <w:sz w:val="24"/>
+          <w:szCs w:val="24"/>
+        </w:rPr>
+        <w:t xml:space="preserve"> and the design proc</w:t>
+      </w:r>
+      <w:r>
+        <w:rPr>
+          <w:rFonts w:ascii="Times New Roman" w:hAnsi="Times New Roman" w:cs="Times New Roman"/>
+          <w:sz w:val="24"/>
+          <w:szCs w:val="24"/>
+        </w:rPr>
+        <w:t>ess that follows can be complicated. Seeholzer and Salem, Jr</w:t>
+      </w:r>
+      <w:r>
+        <w:rPr>
+          <w:rFonts w:ascii="Times New Roman" w:hAnsi="Times New Roman" w:cs="Times New Roman"/>
+          <w:sz w:val="24"/>
+          <w:szCs w:val="24"/>
+        </w:rPr>
+        <w:t xml:space="preserve"> (ref: </w:t>
+      </w:r>
+      <w:hyperlink r:id="rId7" w:history="1">
+        <w:r>
+          <w:rPr>
+            <w:rStyle w:val="Hyperlink"/>
+            <w:rFonts w:ascii="Times New Roman" w:hAnsi="Times New Roman" w:cs="Times New Roman"/>
+            <w:sz w:val="24"/>
+            <w:szCs w:val="24"/>
+          </w:rPr>
+          <w:t>http://crl.acrl.org/content/72/1/9.full.pdf+html</w:t>
+        </w:r>
+      </w:hyperlink>
+      <w:r>
+        <w:rPr>
+          <w:rFonts w:ascii="Times New Roman" w:hAnsi="Times New Roman" w:cs="Times New Roman"/>
+          <w:sz w:val="24"/>
+          <w:szCs w:val="24"/>
+        </w:rPr>
+        <w:t>)</w:t>
+      </w:r>
+      <w:r>
+        <w:rPr>
+          <w:rFonts w:ascii="Times New Roman" w:hAnsi="Times New Roman" w:cs="Times New Roman"/>
+          <w:sz w:val="24"/>
+          <w:szCs w:val="24"/>
+        </w:rPr>
+        <w:t xml:space="preserve"> indicated through user study related to mobile websites that the design </w:t>
+      </w:r>
+      <w:r>
+        <w:rPr>
+          <w:rFonts w:ascii="Times New Roman" w:hAnsi="Times New Roman" w:cs="Times New Roman"/>
+          <w:sz w:val="24"/>
+          <w:szCs w:val="24"/>
+        </w:rPr>
+        <w:t xml:space="preserve">process </w:t>
+      </w:r>
+      <w:r>
+        <w:rPr>
+          <w:rFonts w:ascii="Times New Roman" w:hAnsi="Times New Roman" w:cs="Times New Roman"/>
+          <w:sz w:val="24"/>
+          <w:szCs w:val="24"/>
+        </w:rPr>
+        <w:t>of websites presented on a mobile device can be a difficult task</w:t>
+      </w:r>
+      <w:r>
+        <w:rPr>
+          <w:rFonts w:ascii="Times New Roman" w:hAnsi="Times New Roman" w:cs="Times New Roman"/>
+          <w:sz w:val="24"/>
+          <w:szCs w:val="24"/>
+        </w:rPr>
+        <w:t>. The reason</w:t>
+      </w:r>
+      <w:r>
+        <w:rPr>
+          <w:rFonts w:ascii="Times New Roman" w:hAnsi="Times New Roman" w:cs="Times New Roman"/>
+          <w:sz w:val="24"/>
+          <w:szCs w:val="24"/>
+        </w:rPr>
+        <w:t xml:space="preserve"> was</w:t>
+      </w:r>
+      <w:r>
+        <w:rPr>
+          <w:rFonts w:ascii="Times New Roman" w:hAnsi="Times New Roman" w:cs="Times New Roman"/>
+          <w:sz w:val="24"/>
+          <w:szCs w:val="24"/>
+        </w:rPr>
+        <w:t xml:space="preserve"> the risks of</w:t>
+      </w:r>
+      <w:r>
+        <w:rPr>
+          <w:rFonts w:ascii="Times New Roman" w:hAnsi="Times New Roman" w:cs="Times New Roman"/>
+          <w:sz w:val="24"/>
+          <w:szCs w:val="24"/>
+        </w:rPr>
+        <w:t xml:space="preserve"> </w:t>
+      </w:r>
+      <w:r>
+        <w:rPr>
+          <w:rFonts w:ascii="Times New Roman" w:hAnsi="Times New Roman" w:cs="Times New Roman"/>
+          <w:sz w:val="24"/>
+          <w:szCs w:val="24"/>
+        </w:rPr>
+        <w:t xml:space="preserve">achieving mobile websites with </w:t>
+      </w:r>
+      <w:r>
+        <w:rPr>
+          <w:rFonts w:ascii="Times New Roman" w:hAnsi="Times New Roman" w:cs="Times New Roman"/>
+          <w:sz w:val="24"/>
+          <w:szCs w:val="24"/>
+        </w:rPr>
+        <w:t xml:space="preserve">pared-down features. Some of the </w:t>
+      </w:r>
+      <w:r>
+        <w:rPr>
+          <w:rFonts w:ascii="Times New Roman" w:hAnsi="Times New Roman" w:cs="Times New Roman"/>
+          <w:sz w:val="24"/>
+          <w:szCs w:val="24"/>
+        </w:rPr>
+        <w:t>participants the</w:t>
+      </w:r>
+      <w:r>
+        <w:rPr>
+          <w:rFonts w:ascii="Times New Roman" w:hAnsi="Times New Roman" w:cs="Times New Roman"/>
+          <w:sz w:val="24"/>
+          <w:szCs w:val="24"/>
+        </w:rPr>
+        <w:t xml:space="preserve"> s</w:t>
+      </w:r>
+      <w:r>
+        <w:rPr>
+          <w:rFonts w:ascii="Times New Roman" w:hAnsi="Times New Roman" w:cs="Times New Roman"/>
+          <w:sz w:val="24"/>
+          <w:szCs w:val="24"/>
+        </w:rPr>
+        <w:t xml:space="preserve">tudy stated </w:t>
+      </w:r>
+      <w:r>
+        <w:rPr>
+          <w:rFonts w:ascii="Times New Roman" w:hAnsi="Times New Roman" w:cs="Times New Roman"/>
+          <w:sz w:val="24"/>
+          <w:szCs w:val="24"/>
+        </w:rPr>
+        <w:t xml:space="preserve">that </w:t>
+      </w:r>
+      <w:r>
+        <w:rPr>
+          <w:rFonts w:ascii="Times New Roman" w:hAnsi="Times New Roman" w:cs="Times New Roman"/>
+          <w:sz w:val="24"/>
+          <w:szCs w:val="24"/>
+        </w:rPr>
+        <w:t>when they access</w:t>
+      </w:r>
+      <w:r>
+        <w:rPr>
+          <w:rFonts w:ascii="Times New Roman" w:hAnsi="Times New Roman" w:cs="Times New Roman"/>
+          <w:sz w:val="24"/>
+          <w:szCs w:val="24"/>
+        </w:rPr>
+        <w:t xml:space="preserve"> pared-down mobile websites they did not feel that they were on the </w:t>
+      </w:r>
+      <w:r>
+        <w:rPr>
+          <w:rFonts w:ascii="Times New Roman" w:hAnsi="Times New Roman" w:cs="Times New Roman"/>
+          <w:sz w:val="24"/>
+          <w:szCs w:val="24"/>
+        </w:rPr>
+        <w:t>internet</w:t>
+      </w:r>
+      <w:r>
+        <w:rPr>
+          <w:rFonts w:ascii="Times New Roman" w:hAnsi="Times New Roman" w:cs="Times New Roman"/>
+          <w:sz w:val="24"/>
+          <w:szCs w:val="24"/>
+        </w:rPr>
+        <w:t>,</w:t>
+      </w:r>
+      <w:r>
+        <w:rPr>
+          <w:rFonts w:ascii="Times New Roman" w:hAnsi="Times New Roman" w:cs="Times New Roman"/>
+          <w:sz w:val="24"/>
+          <w:szCs w:val="24"/>
+        </w:rPr>
+        <w:t xml:space="preserve"> and </w:t>
+      </w:r>
+      <w:r>
+        <w:rPr>
+          <w:rFonts w:ascii="Times New Roman" w:hAnsi="Times New Roman" w:cs="Times New Roman"/>
+          <w:sz w:val="24"/>
+          <w:szCs w:val="24"/>
+        </w:rPr>
+        <w:t>that they looked</w:t>
+      </w:r>
+      <w:r>
+        <w:rPr>
+          <w:rFonts w:ascii="Times New Roman" w:hAnsi="Times New Roman" w:cs="Times New Roman"/>
+          <w:sz w:val="24"/>
+          <w:szCs w:val="24"/>
+        </w:rPr>
+        <w:t xml:space="preserve"> for a more dynamic experience. It is obvious that the amount of information presented on the reduced screen of a mobile device will be significantly smaller, but what might not be as clear is the decrease in the functionality </w:t>
+      </w:r>
+      <w:r>
+        <w:rPr>
+          <w:rFonts w:ascii="Times New Roman" w:hAnsi="Times New Roman" w:cs="Times New Roman"/>
+          <w:sz w:val="24"/>
+          <w:szCs w:val="24"/>
+        </w:rPr>
+        <w:t xml:space="preserve">or dynamic features which can be of importance. </w:t>
+      </w:r>
+    </w:p>
+    <w:p>
+      <w:pPr>
+        <w:rPr>
+          <w:rFonts w:ascii="Times New Roman" w:hAnsi="Times New Roman" w:cs="Times New Roman"/>
+          <w:sz w:val="24"/>
+          <w:szCs w:val="24"/>
+        </w:rPr>
+      </w:pPr>
+      <w:r>
+        <w:rPr>
+          <w:rFonts w:ascii="Times New Roman" w:hAnsi="Times New Roman" w:cs="Times New Roman"/>
+          <w:b/>
+          <w:sz w:val="24"/>
+          <w:szCs w:val="24"/>
+        </w:rPr>
+        <w:t>SKRIV LITE TILL</w:t>
+      </w:r>
+      <w:bookmarkStart w:id="0" w:name="_GoBack"/>
+      <w:bookmarkEnd w:id="0"/>
+      <w:r>
+        <w:rPr>
+          <w:rFonts w:ascii="Times New Roman" w:hAnsi="Times New Roman" w:cs="Times New Roman"/>
+          <w:sz w:val="24"/>
+          <w:szCs w:val="24"/>
+        </w:rPr>
+        <w:t xml:space="preserve"> </w:t>
       </w:r>
     </w:p>
     <w:p>

--- a/raw_text/web.docx
+++ b/raw_text/web.docx
@@ -1,6 +1,6 @@
 
 <file path=word/document.xml><?xml version="1.0" encoding="utf-8"?>
-<w:document xmlns:wpc="http://schemas.microsoft.com/office/word/2010/wordprocessingCanvas" xmlns:mc="http://schemas.openxmlformats.org/markup-compatibility/2006" xmlns:o="urn:schemas-microsoft-com:office:office" xmlns:r="http://schemas.openxmlformats.org/officeDocument/2006/relationships" xmlns:m="http://schemas.openxmlformats.org/officeDocument/2006/math" xmlns:v="urn:schemas-microsoft-com:vml" xmlns:wp14="http://schemas.microsoft.com/office/word/2010/wordprocessingDrawing" xmlns:wp="http://schemas.openxmlformats.org/drawingml/2006/wordprocessingDrawing" xmlns:w10="urn:schemas-microsoft-com:office:word" xmlns:w="http://schemas.openxmlformats.org/wordprocessingml/2006/main" xmlns:w14="http://schemas.microsoft.com/office/word/2010/wordml" xmlns:wpg="http://schemas.microsoft.com/office/word/2010/wordprocessingGroup" xmlns:wpi="http://schemas.microsoft.com/office/word/2010/wordprocessingInk" xmlns:wne="http://schemas.microsoft.com/office/word/2006/wordml" xmlns:wps="http://schemas.microsoft.com/office/word/2010/wordprocessingShape" mc:Ignorable="w14 wp14">
+<w:document xmlns:wpc="http://schemas.microsoft.com/office/word/2010/wordprocessingCanvas" xmlns:mo="http://schemas.microsoft.com/office/mac/office/2008/main" xmlns:mc="http://schemas.openxmlformats.org/markup-compatibility/2006" xmlns:mv="urn:schemas-microsoft-com:mac:vml" xmlns:o="urn:schemas-microsoft-com:office:office" xmlns:r="http://schemas.openxmlformats.org/officeDocument/2006/relationships" xmlns:m="http://schemas.openxmlformats.org/officeDocument/2006/math" xmlns:v="urn:schemas-microsoft-com:vml" xmlns:wp14="http://schemas.microsoft.com/office/word/2010/wordprocessingDrawing" xmlns:wp="http://schemas.openxmlformats.org/drawingml/2006/wordprocessingDrawing" xmlns:w10="urn:schemas-microsoft-com:office:word" xmlns:w="http://schemas.openxmlformats.org/wordprocessingml/2006/main" xmlns:w14="http://schemas.microsoft.com/office/word/2010/wordml" xmlns:wpg="http://schemas.microsoft.com/office/word/2010/wordprocessingGroup" xmlns:wpi="http://schemas.microsoft.com/office/word/2010/wordprocessingInk" xmlns:wne="http://schemas.microsoft.com/office/word/2006/wordml" xmlns:wps="http://schemas.microsoft.com/office/word/2010/wordprocessingShape" mc:Ignorable="w14 wp14">
   <w:body>
     <w:p>
       <w:pPr>
@@ -18,34 +18,7 @@
           <w:sz w:val="24"/>
           <w:szCs w:val="24"/>
         </w:rPr>
-        <w:t>Introduction</w:t>
-      </w:r>
-      <w:r>
-        <w:rPr>
-          <w:rFonts w:ascii="Times New Roman" w:hAnsi="Times New Roman" w:cs="Times New Roman"/>
-          <w:b/>
-          <w:sz w:val="24"/>
-          <w:szCs w:val="24"/>
-        </w:rPr>
-        <w:t xml:space="preserve"> </w:t>
-      </w:r>
-      <w:r>
-        <w:rPr>
-          <w:rFonts w:ascii="Times New Roman" w:hAnsi="Times New Roman" w:cs="Times New Roman"/>
-          <w:b/>
-          <w:sz w:val="24"/>
-          <w:szCs w:val="24"/>
-        </w:rPr>
-        <w:t>to</w:t>
-      </w:r>
-      <w:r>
-        <w:rPr>
-          <w:rFonts w:ascii="Times New Roman" w:hAnsi="Times New Roman" w:cs="Times New Roman"/>
-          <w:b/>
-          <w:sz w:val="24"/>
-          <w:szCs w:val="24"/>
-        </w:rPr>
-        <w:t xml:space="preserve"> Mobile Web </w:t>
+        <w:t xml:space="preserve">Mobile Web </w:t>
       </w:r>
       <w:r>
         <w:rPr>
@@ -267,7 +240,16 @@
           <w:sz w:val="24"/>
           <w:szCs w:val="24"/>
         </w:rPr>
-        <w:t>Mobile Web Pages</w:t>
+        <w:t xml:space="preserve">Mobile Web </w:t>
+      </w:r>
+      <w:r>
+        <w:rPr>
+          <w:rFonts w:ascii="Times New Roman" w:hAnsi="Times New Roman" w:cs="Times New Roman"/>
+          <w:b/>
+          <w:sz w:val="24"/>
+          <w:szCs w:val="24"/>
+        </w:rPr>
+        <w:t>Sites</w:t>
       </w:r>
     </w:p>
     <w:p>
@@ -292,7 +274,95 @@
           <w:sz w:val="24"/>
           <w:szCs w:val="24"/>
         </w:rPr>
-        <w:t>obile web pages are designed for small mobile phone screens with imprecise</w:t>
+        <w:t xml:space="preserve">obile web </w:t>
+      </w:r>
+      <w:r>
+        <w:rPr>
+          <w:rFonts w:ascii="Times New Roman" w:hAnsi="Times New Roman" w:cs="Times New Roman"/>
+          <w:sz w:val="24"/>
+          <w:szCs w:val="24"/>
+        </w:rPr>
+        <w:t>sites</w:t>
+      </w:r>
+      <w:r>
+        <w:rPr>
+          <w:rFonts w:ascii="Times New Roman" w:hAnsi="Times New Roman" w:cs="Times New Roman"/>
+          <w:sz w:val="24"/>
+          <w:szCs w:val="24"/>
+        </w:rPr>
+        <w:t xml:space="preserve"> are </w:t>
+      </w:r>
+      <w:r>
+        <w:rPr>
+          <w:rFonts w:ascii="Times New Roman" w:hAnsi="Times New Roman" w:cs="Times New Roman"/>
+          <w:sz w:val="24"/>
+          <w:szCs w:val="24"/>
+        </w:rPr>
+        <w:t xml:space="preserve">web </w:t>
+      </w:r>
+      <w:r>
+        <w:rPr>
+          <w:rFonts w:ascii="Times New Roman" w:hAnsi="Times New Roman" w:cs="Times New Roman"/>
+          <w:sz w:val="24"/>
+          <w:szCs w:val="24"/>
+        </w:rPr>
+        <w:t>sites</w:t>
+      </w:r>
+      <w:r>
+        <w:rPr>
+          <w:rFonts w:ascii="Times New Roman" w:hAnsi="Times New Roman" w:cs="Times New Roman"/>
+          <w:sz w:val="24"/>
+          <w:szCs w:val="24"/>
+        </w:rPr>
+        <w:t xml:space="preserve"> </w:t>
+      </w:r>
+      <w:r>
+        <w:rPr>
+          <w:rFonts w:ascii="Times New Roman" w:hAnsi="Times New Roman" w:cs="Times New Roman"/>
+          <w:sz w:val="24"/>
+          <w:szCs w:val="24"/>
+        </w:rPr>
+        <w:t>viewed on</w:t>
+      </w:r>
+      <w:r>
+        <w:rPr>
+          <w:rFonts w:ascii="Times New Roman" w:hAnsi="Times New Roman" w:cs="Times New Roman"/>
+          <w:sz w:val="24"/>
+          <w:szCs w:val="24"/>
+        </w:rPr>
+        <w:t xml:space="preserve"> mobile phone screens</w:t>
+      </w:r>
+      <w:r>
+        <w:rPr>
+          <w:rFonts w:ascii="Times New Roman" w:hAnsi="Times New Roman" w:cs="Times New Roman"/>
+          <w:sz w:val="24"/>
+          <w:szCs w:val="24"/>
+        </w:rPr>
+        <w:t xml:space="preserve">. Mobile phone screens </w:t>
+      </w:r>
+      <w:r>
+        <w:rPr>
+          <w:rFonts w:ascii="Times New Roman" w:hAnsi="Times New Roman" w:cs="Times New Roman"/>
+          <w:sz w:val="24"/>
+          <w:szCs w:val="24"/>
+        </w:rPr>
+        <w:t xml:space="preserve">are much smaller than computer screens and </w:t>
+      </w:r>
+      <w:r>
+        <w:rPr>
+          <w:rFonts w:ascii="Times New Roman" w:hAnsi="Times New Roman" w:cs="Times New Roman"/>
+          <w:sz w:val="24"/>
+          <w:szCs w:val="24"/>
+        </w:rPr>
+        <w:t xml:space="preserve">have more </w:t>
+      </w:r>
+      <w:r>
+        <w:rPr>
+          <w:rFonts w:ascii="Times New Roman" w:hAnsi="Times New Roman" w:cs="Times New Roman"/>
+          <w:sz w:val="24"/>
+          <w:szCs w:val="24"/>
+        </w:rPr>
+        <w:t>imprecise</w:t>
       </w:r>
       <w:r>
         <w:rPr>
@@ -324,7 +394,55 @@
           <w:sz w:val="24"/>
           <w:szCs w:val="24"/>
         </w:rPr>
-        <w:t xml:space="preserve"> desktop-friendly web pages which are designed for computer screens and precise input with a mouse. </w:t>
+        <w:t xml:space="preserve"> desktop-friendly web </w:t>
+      </w:r>
+      <w:r>
+        <w:rPr>
+          <w:rFonts w:ascii="Times New Roman" w:hAnsi="Times New Roman" w:cs="Times New Roman"/>
+          <w:sz w:val="24"/>
+          <w:szCs w:val="24"/>
+        </w:rPr>
+        <w:t>pages that</w:t>
+      </w:r>
+      <w:r>
+        <w:rPr>
+          <w:rFonts w:ascii="Times New Roman" w:hAnsi="Times New Roman" w:cs="Times New Roman"/>
+          <w:sz w:val="24"/>
+          <w:szCs w:val="24"/>
+        </w:rPr>
+        <w:t xml:space="preserve"> </w:t>
+      </w:r>
+      <w:r>
+        <w:rPr>
+          <w:rFonts w:ascii="Times New Roman" w:hAnsi="Times New Roman" w:cs="Times New Roman"/>
+          <w:sz w:val="24"/>
+          <w:szCs w:val="24"/>
+        </w:rPr>
+        <w:t xml:space="preserve">that have </w:t>
+      </w:r>
+      <w:r>
+        <w:rPr>
+          <w:rFonts w:ascii="Times New Roman" w:hAnsi="Times New Roman" w:cs="Times New Roman"/>
+          <w:sz w:val="24"/>
+          <w:szCs w:val="24"/>
+        </w:rPr>
+        <w:t xml:space="preserve">precise input with </w:t>
+      </w:r>
+      <w:r>
+        <w:rPr>
+          <w:rFonts w:ascii="Times New Roman" w:hAnsi="Times New Roman" w:cs="Times New Roman"/>
+          <w:sz w:val="24"/>
+          <w:szCs w:val="24"/>
+        </w:rPr>
+        <w:t xml:space="preserve">the help of </w:t>
+      </w:r>
+      <w:r>
+        <w:rPr>
+          <w:rFonts w:ascii="Times New Roman" w:hAnsi="Times New Roman" w:cs="Times New Roman"/>
+          <w:sz w:val="24"/>
+          <w:szCs w:val="24"/>
+        </w:rPr>
+        <w:t xml:space="preserve">a mouse. </w:t>
       </w:r>
       <w:r>
         <w:rPr>
@@ -813,43 +931,7 @@
           <w:sz w:val="24"/>
           <w:szCs w:val="24"/>
         </w:rPr>
-        <w:t>Difficulties with</w:t>
-      </w:r>
-      <w:r>
-        <w:rPr>
-          <w:rFonts w:ascii="Times New Roman" w:hAnsi="Times New Roman" w:cs="Times New Roman"/>
-          <w:b/>
-          <w:sz w:val="24"/>
-          <w:szCs w:val="24"/>
-        </w:rPr>
-        <w:t xml:space="preserve"> Mobile</w:t>
-      </w:r>
-      <w:r>
-        <w:rPr>
-          <w:rFonts w:ascii="Times New Roman" w:hAnsi="Times New Roman" w:cs="Times New Roman"/>
-          <w:b/>
-          <w:sz w:val="24"/>
-          <w:szCs w:val="24"/>
-        </w:rPr>
-        <w:t xml:space="preserve"> </w:t>
-      </w:r>
-      <w:r>
-        <w:rPr>
-          <w:rFonts w:ascii="Times New Roman" w:hAnsi="Times New Roman" w:cs="Times New Roman"/>
-          <w:b/>
-          <w:sz w:val="24"/>
-          <w:szCs w:val="24"/>
-        </w:rPr>
-        <w:t xml:space="preserve">Adaptation of </w:t>
-      </w:r>
-      <w:r>
-        <w:rPr>
-          <w:rFonts w:ascii="Times New Roman" w:hAnsi="Times New Roman" w:cs="Times New Roman"/>
-          <w:b/>
-          <w:sz w:val="24"/>
-          <w:szCs w:val="24"/>
-        </w:rPr>
-        <w:t>Web Pages</w:t>
+        <w:t>Difficulties with Mobile Adaptation of Web Pages</w:t>
       </w:r>
     </w:p>
     <w:p>
@@ -866,55 +948,7 @@
           <w:sz w:val="24"/>
           <w:szCs w:val="24"/>
         </w:rPr>
-        <w:t>I</w:t>
-      </w:r>
-      <w:r>
-        <w:rPr>
-          <w:rFonts w:ascii="Times New Roman" w:hAnsi="Times New Roman" w:cs="Times New Roman"/>
-          <w:sz w:val="24"/>
-          <w:szCs w:val="24"/>
-        </w:rPr>
-        <w:t xml:space="preserve">ncentives to adapt </w:t>
-      </w:r>
-      <w:r>
-        <w:rPr>
-          <w:rFonts w:ascii="Times New Roman" w:hAnsi="Times New Roman" w:cs="Times New Roman"/>
-          <w:sz w:val="24"/>
-          <w:szCs w:val="24"/>
-        </w:rPr>
-        <w:t>mobile web pages to the features of mobile phones exist, but the adaptation can be rather challenging. The redu</w:t>
-      </w:r>
-      <w:r>
-        <w:rPr>
-          <w:rFonts w:ascii="Times New Roman" w:hAnsi="Times New Roman" w:cs="Times New Roman"/>
-          <w:sz w:val="24"/>
-          <w:szCs w:val="24"/>
-        </w:rPr>
-        <w:t>ction in screen size is extensive and introduces limitations on how much information that can be displayed at once.</w:t>
-      </w:r>
-      <w:r>
-        <w:rPr>
-          <w:rFonts w:ascii="Times New Roman" w:hAnsi="Times New Roman" w:cs="Times New Roman"/>
-          <w:sz w:val="24"/>
-          <w:szCs w:val="24"/>
-        </w:rPr>
-        <w:t xml:space="preserve"> </w:t>
-      </w:r>
-      <w:r>
-        <w:rPr>
-          <w:rFonts w:ascii="Times New Roman" w:hAnsi="Times New Roman" w:cs="Times New Roman"/>
-          <w:sz w:val="24"/>
-          <w:szCs w:val="24"/>
-        </w:rPr>
-        <w:t xml:space="preserve">A lot of web pages have rich content that do not fit all at once on a mobile device, and as Gupta et al </w:t>
-      </w:r>
-      <w:r>
-        <w:rPr>
-          <w:rFonts w:ascii="Times New Roman" w:hAnsi="Times New Roman" w:cs="Times New Roman"/>
-          <w:sz w:val="24"/>
-          <w:szCs w:val="24"/>
-        </w:rPr>
-        <w:t xml:space="preserve">(ref: </w:t>
+        <w:t xml:space="preserve">Incentives to adapt mobile web pages to the features of mobile phones exist, but the adaptation can be rather challenging. The reduction in screen size is extensive and introduces limitations on how much information that can be displayed at once. A lot of web pages have rich content that do not fit all at once on a mobile device, and as Gupta et al (ref: </w:t>
       </w:r>
       <w:hyperlink r:id="rId6" w:history="1">
         <w:r>
@@ -933,63 +967,7 @@
           <w:sz w:val="24"/>
           <w:szCs w:val="24"/>
         </w:rPr>
-        <w:t>)</w:t>
-      </w:r>
-      <w:r>
-        <w:rPr>
-          <w:rFonts w:ascii="Times New Roman" w:hAnsi="Times New Roman" w:cs="Times New Roman"/>
-          <w:sz w:val="24"/>
-          <w:szCs w:val="24"/>
-        </w:rPr>
-        <w:t xml:space="preserve"> mentions an analysis have to be made according to the specifications of the devices. </w:t>
-      </w:r>
-      <w:r>
-        <w:rPr>
-          <w:rFonts w:ascii="Times New Roman" w:hAnsi="Times New Roman" w:cs="Times New Roman"/>
-          <w:sz w:val="24"/>
-          <w:szCs w:val="24"/>
-        </w:rPr>
-        <w:t>Decisions on how the desktop-based web page content shall be prioritized and presented on a mobile device have</w:t>
-      </w:r>
-      <w:r>
-        <w:rPr>
-          <w:rFonts w:ascii="Times New Roman" w:hAnsi="Times New Roman" w:cs="Times New Roman"/>
-          <w:sz w:val="24"/>
-          <w:szCs w:val="24"/>
-        </w:rPr>
-        <w:t xml:space="preserve"> to be made</w:t>
-      </w:r>
-      <w:r>
-        <w:rPr>
-          <w:rFonts w:ascii="Times New Roman" w:hAnsi="Times New Roman" w:cs="Times New Roman"/>
-          <w:sz w:val="24"/>
-          <w:szCs w:val="24"/>
-        </w:rPr>
-        <w:t>,</w:t>
-      </w:r>
-      <w:r>
-        <w:rPr>
-          <w:rFonts w:ascii="Times New Roman" w:hAnsi="Times New Roman" w:cs="Times New Roman"/>
-          <w:sz w:val="24"/>
-          <w:szCs w:val="24"/>
-        </w:rPr>
-        <w:t xml:space="preserve"> and the design proc</w:t>
-      </w:r>
-      <w:r>
-        <w:rPr>
-          <w:rFonts w:ascii="Times New Roman" w:hAnsi="Times New Roman" w:cs="Times New Roman"/>
-          <w:sz w:val="24"/>
-          <w:szCs w:val="24"/>
-        </w:rPr>
-        <w:t>ess that follows can be complicated. Seeholzer and Salem, Jr</w:t>
-      </w:r>
-      <w:r>
-        <w:rPr>
-          <w:rFonts w:ascii="Times New Roman" w:hAnsi="Times New Roman" w:cs="Times New Roman"/>
-          <w:sz w:val="24"/>
-          <w:szCs w:val="24"/>
-        </w:rPr>
-        <w:t xml:space="preserve"> (ref: </w:t>
+        <w:t xml:space="preserve">) mentions an analysis have to be made according to the specifications of the devices. Decisions on how the desktop-based web page content shall be prioritized and presented on a mobile device have to be made, and the design process that follows can be complicated. Seeholzer and Salem, Jr (ref: </w:t>
       </w:r>
       <w:hyperlink r:id="rId7" w:history="1">
         <w:r>
@@ -1013,136 +991,20 @@
       <w:r>
         <w:rPr>
           <w:rFonts w:ascii="Times New Roman" w:hAnsi="Times New Roman" w:cs="Times New Roman"/>
-          <w:sz w:val="24"/>
-          <w:szCs w:val="24"/>
-        </w:rPr>
-        <w:t xml:space="preserve"> indicated through user study related to mobile websites that the design </w:t>
-      </w:r>
-      <w:r>
-        <w:rPr>
-          <w:rFonts w:ascii="Times New Roman" w:hAnsi="Times New Roman" w:cs="Times New Roman"/>
-          <w:sz w:val="24"/>
-          <w:szCs w:val="24"/>
-        </w:rPr>
-        <w:t xml:space="preserve">process </w:t>
-      </w:r>
-      <w:r>
-        <w:rPr>
-          <w:rFonts w:ascii="Times New Roman" w:hAnsi="Times New Roman" w:cs="Times New Roman"/>
-          <w:sz w:val="24"/>
-          <w:szCs w:val="24"/>
-        </w:rPr>
-        <w:t>of websites presented on a mobile device can be a difficult task</w:t>
-      </w:r>
-      <w:r>
-        <w:rPr>
-          <w:rFonts w:ascii="Times New Roman" w:hAnsi="Times New Roman" w:cs="Times New Roman"/>
-          <w:sz w:val="24"/>
-          <w:szCs w:val="24"/>
-        </w:rPr>
-        <w:t>. The reason</w:t>
-      </w:r>
-      <w:r>
-        <w:rPr>
-          <w:rFonts w:ascii="Times New Roman" w:hAnsi="Times New Roman" w:cs="Times New Roman"/>
-          <w:sz w:val="24"/>
-          <w:szCs w:val="24"/>
-        </w:rPr>
-        <w:t xml:space="preserve"> was</w:t>
-      </w:r>
-      <w:r>
-        <w:rPr>
-          <w:rFonts w:ascii="Times New Roman" w:hAnsi="Times New Roman" w:cs="Times New Roman"/>
-          <w:sz w:val="24"/>
-          <w:szCs w:val="24"/>
-        </w:rPr>
-        <w:t xml:space="preserve"> the risks of</w:t>
-      </w:r>
-      <w:r>
-        <w:rPr>
-          <w:rFonts w:ascii="Times New Roman" w:hAnsi="Times New Roman" w:cs="Times New Roman"/>
-          <w:sz w:val="24"/>
-          <w:szCs w:val="24"/>
-        </w:rPr>
-        <w:t xml:space="preserve"> </w:t>
-      </w:r>
-      <w:r>
-        <w:rPr>
-          <w:rFonts w:ascii="Times New Roman" w:hAnsi="Times New Roman" w:cs="Times New Roman"/>
-          <w:sz w:val="24"/>
-          <w:szCs w:val="24"/>
-        </w:rPr>
-        <w:t xml:space="preserve">achieving mobile websites with </w:t>
-      </w:r>
-      <w:r>
-        <w:rPr>
-          <w:rFonts w:ascii="Times New Roman" w:hAnsi="Times New Roman" w:cs="Times New Roman"/>
-          <w:sz w:val="24"/>
-          <w:szCs w:val="24"/>
-        </w:rPr>
-        <w:t xml:space="preserve">pared-down features. Some of the </w:t>
-      </w:r>
-      <w:r>
-        <w:rPr>
-          <w:rFonts w:ascii="Times New Roman" w:hAnsi="Times New Roman" w:cs="Times New Roman"/>
-          <w:sz w:val="24"/>
-          <w:szCs w:val="24"/>
-        </w:rPr>
-        <w:t>participants the</w:t>
-      </w:r>
-      <w:r>
-        <w:rPr>
-          <w:rFonts w:ascii="Times New Roman" w:hAnsi="Times New Roman" w:cs="Times New Roman"/>
-          <w:sz w:val="24"/>
-          <w:szCs w:val="24"/>
-        </w:rPr>
-        <w:t xml:space="preserve"> s</w:t>
-      </w:r>
-      <w:r>
-        <w:rPr>
-          <w:rFonts w:ascii="Times New Roman" w:hAnsi="Times New Roman" w:cs="Times New Roman"/>
-          <w:sz w:val="24"/>
-          <w:szCs w:val="24"/>
-        </w:rPr>
-        <w:t xml:space="preserve">tudy stated </w:t>
-      </w:r>
-      <w:r>
-        <w:rPr>
-          <w:rFonts w:ascii="Times New Roman" w:hAnsi="Times New Roman" w:cs="Times New Roman"/>
-          <w:sz w:val="24"/>
-          <w:szCs w:val="24"/>
-        </w:rPr>
-        <w:t xml:space="preserve">that </w:t>
-      </w:r>
-      <w:r>
-        <w:rPr>
-          <w:rFonts w:ascii="Times New Roman" w:hAnsi="Times New Roman" w:cs="Times New Roman"/>
-          <w:sz w:val="24"/>
-          <w:szCs w:val="24"/>
-        </w:rPr>
-        <w:t>when they access</w:t>
-      </w:r>
-      <w:r>
-        <w:rPr>
-          <w:rFonts w:ascii="Times New Roman" w:hAnsi="Times New Roman" w:cs="Times New Roman"/>
-          <w:sz w:val="24"/>
-          <w:szCs w:val="24"/>
-        </w:rPr>
-        <w:t xml:space="preserve"> pared-down mobile websites they did not feel that they were on the </w:t>
-      </w:r>
-      <w:r>
-        <w:rPr>
-          <w:rFonts w:ascii="Times New Roman" w:hAnsi="Times New Roman" w:cs="Times New Roman"/>
-          <w:sz w:val="24"/>
-          <w:szCs w:val="24"/>
-        </w:rPr>
-        <w:t>internet</w:t>
-      </w:r>
-      <w:r>
-        <w:rPr>
-          <w:rFonts w:ascii="Times New Roman" w:hAnsi="Times New Roman" w:cs="Times New Roman"/>
-          <w:sz w:val="24"/>
-          <w:szCs w:val="24"/>
+        </w:rPr>
+        <w:t xml:space="preserve"> indicated, from the result of a user study</w:t>
+      </w:r>
+      <w:r>
+        <w:rPr>
+          <w:rFonts w:ascii="Times New Roman" w:hAnsi="Times New Roman" w:cs="Times New Roman"/>
+          <w:sz w:val="24"/>
+          <w:szCs w:val="24"/>
+        </w:rPr>
+        <w:t xml:space="preserve"> related to mobile websites</w:t>
+      </w:r>
+      <w:r>
+        <w:rPr>
+          <w:rFonts w:ascii="Times New Roman" w:hAnsi="Times New Roman" w:cs="Times New Roman"/>
         </w:rPr>
         <w:t>,</w:t>
       </w:r>
@@ -1152,66 +1014,55 @@
           <w:sz w:val="24"/>
           <w:szCs w:val="24"/>
         </w:rPr>
-        <w:t xml:space="preserve"> and </w:t>
-      </w:r>
-      <w:r>
-        <w:rPr>
-          <w:rFonts w:ascii="Times New Roman" w:hAnsi="Times New Roman" w:cs="Times New Roman"/>
-          <w:sz w:val="24"/>
-          <w:szCs w:val="24"/>
-        </w:rPr>
-        <w:t>that they looked</w:t>
-      </w:r>
-      <w:r>
-        <w:rPr>
-          <w:rFonts w:ascii="Times New Roman" w:hAnsi="Times New Roman" w:cs="Times New Roman"/>
-          <w:sz w:val="24"/>
-          <w:szCs w:val="24"/>
-        </w:rPr>
-        <w:t xml:space="preserve"> for a more dynamic experience. It is obvious that the amount of information presented on the reduced screen of a mobile device will be significantly smaller, but what might not be as clear is the decrease in the functionality </w:t>
-      </w:r>
-      <w:r>
-        <w:rPr>
-          <w:rFonts w:ascii="Times New Roman" w:hAnsi="Times New Roman" w:cs="Times New Roman"/>
-          <w:sz w:val="24"/>
-          <w:szCs w:val="24"/>
-        </w:rPr>
-        <w:t xml:space="preserve">or dynamic features which can be of importance. </w:t>
+        <w:t xml:space="preserve"> that the design process of </w:t>
+      </w:r>
+      <w:r>
+        <w:rPr>
+          <w:rFonts w:ascii="Times New Roman" w:hAnsi="Times New Roman" w:cs="Times New Roman"/>
+        </w:rPr>
+        <w:t>mobile websites could impose various difficulties</w:t>
+      </w:r>
+      <w:r>
+        <w:rPr>
+          <w:rFonts w:ascii="Times New Roman" w:hAnsi="Times New Roman" w:cs="Times New Roman"/>
+          <w:sz w:val="24"/>
+          <w:szCs w:val="24"/>
+        </w:rPr>
+        <w:t xml:space="preserve">. The reason was the risks of achieving mobile websites with pared-down features. Some of the participants the study stated that when they access pared-down mobile websites they did not feel that they were on the </w:t>
+      </w:r>
+      <w:r>
+        <w:rPr>
+          <w:rFonts w:ascii="Times New Roman" w:hAnsi="Times New Roman" w:cs="Times New Roman"/>
+        </w:rPr>
+        <w:t>Internet</w:t>
+      </w:r>
+      <w:r>
+        <w:rPr>
+          <w:rFonts w:ascii="Times New Roman" w:hAnsi="Times New Roman" w:cs="Times New Roman"/>
+          <w:sz w:val="24"/>
+          <w:szCs w:val="24"/>
+        </w:rPr>
+        <w:t xml:space="preserve">, and that they looked for a more dynamic experience. It is obvious that the amount of information presented on the reduced screen of a mobile device will be significantly smaller, but what might not be as clear is the decrease in the functionality or dynamic </w:t>
+      </w:r>
+      <w:r>
+        <w:rPr>
+          <w:rFonts w:ascii="Times New Roman" w:hAnsi="Times New Roman" w:cs="Times New Roman"/>
+        </w:rPr>
+        <w:t>features, which could</w:t>
+      </w:r>
+      <w:r>
+        <w:rPr>
+          <w:rFonts w:ascii="Times New Roman" w:hAnsi="Times New Roman" w:cs="Times New Roman"/>
+          <w:sz w:val="24"/>
+          <w:szCs w:val="24"/>
+        </w:rPr>
+        <w:t xml:space="preserve"> be of importance. </w:t>
       </w:r>
     </w:p>
     <w:p>
       <w:pPr>
         <w:rPr>
           <w:rFonts w:ascii="Times New Roman" w:hAnsi="Times New Roman" w:cs="Times New Roman"/>
-          <w:sz w:val="24"/>
-          <w:szCs w:val="24"/>
-        </w:rPr>
-      </w:pPr>
-      <w:r>
-        <w:rPr>
-          <w:rFonts w:ascii="Times New Roman" w:hAnsi="Times New Roman" w:cs="Times New Roman"/>
-          <w:b/>
-          <w:sz w:val="24"/>
-          <w:szCs w:val="24"/>
-        </w:rPr>
-        <w:t>SKRIV LITE TILL</w:t>
-      </w:r>
-      <w:bookmarkStart w:id="0" w:name="_GoBack"/>
-      <w:bookmarkEnd w:id="0"/>
-      <w:r>
-        <w:rPr>
-          <w:rFonts w:ascii="Times New Roman" w:hAnsi="Times New Roman" w:cs="Times New Roman"/>
-          <w:sz w:val="24"/>
-          <w:szCs w:val="24"/>
-        </w:rPr>
-        <w:t xml:space="preserve"> </w:t>
-      </w:r>
-    </w:p>
-    <w:p>
-      <w:pPr>
-        <w:rPr>
-          <w:rFonts w:ascii="Times New Roman" w:hAnsi="Times New Roman" w:cs="Times New Roman"/>
-          <w:b/>
           <w:sz w:val="24"/>
           <w:szCs w:val="24"/>
         </w:rPr>
@@ -1221,8 +1072,45 @@
       <w:pPr>
         <w:rPr>
           <w:rFonts w:ascii="Times New Roman" w:hAnsi="Times New Roman" w:cs="Times New Roman"/>
+          <w:sz w:val="24"/>
+          <w:szCs w:val="24"/>
+        </w:rPr>
+      </w:pPr>
+      <w:bookmarkStart w:id="0" w:name="_GoBack"/>
+      <w:bookmarkEnd w:id="0"/>
+      <w:r>
+        <w:rPr>
+          <w:rFonts w:ascii="Times New Roman" w:hAnsi="Times New Roman" w:cs="Times New Roman"/>
           <w:b/>
           <w:sz w:val="24"/>
+          <w:szCs w:val="24"/>
+        </w:rPr>
+        <w:t>SKRIV LITE TILL</w:t>
+      </w:r>
+      <w:r>
+        <w:rPr>
+          <w:rFonts w:ascii="Times New Roman" w:hAnsi="Times New Roman" w:cs="Times New Roman"/>
+          <w:sz w:val="24"/>
+          <w:szCs w:val="24"/>
+        </w:rPr>
+        <w:t xml:space="preserve"> </w:t>
+      </w:r>
+    </w:p>
+    <w:p>
+      <w:pPr>
+        <w:rPr>
+          <w:rFonts w:ascii="Times New Roman" w:hAnsi="Times New Roman" w:cs="Times New Roman"/>
+          <w:b/>
+          <w:sz w:val="24"/>
+          <w:szCs w:val="24"/>
+        </w:rPr>
+      </w:pPr>
+    </w:p>
+    <w:p>
+      <w:pPr>
+        <w:rPr>
+          <w:rFonts w:ascii="Times New Roman" w:hAnsi="Times New Roman" w:cs="Times New Roman"/>
+          <w:b/>
           <w:szCs w:val="24"/>
         </w:rPr>
       </w:pPr>
@@ -1254,7 +1142,7 @@
       </w:pPr>
     </w:pPrDefault>
   </w:docDefaults>
-  <w:latentStyles w:defLockedState="0" w:defUIPriority="99" w:defSemiHidden="1" w:defUnhideWhenUsed="1" w:defQFormat="0" w:count="267">
+  <w:latentStyles w:defLockedState="0" w:defUIPriority="99" w:defSemiHidden="1" w:defUnhideWhenUsed="1" w:defQFormat="0" w:count="276">
     <w:lsdException w:name="Normal" w:semiHidden="0" w:uiPriority="0" w:unhideWhenUsed="0" w:qFormat="1"/>
     <w:lsdException w:name="heading 1" w:semiHidden="0" w:uiPriority="9" w:unhideWhenUsed="0" w:qFormat="1"/>
     <w:lsdException w:name="heading 2" w:uiPriority="9" w:qFormat="1"/>
@@ -1439,7 +1327,7 @@
 </file>
 
 <file path=word/stylesWithEffects.xml><?xml version="1.0" encoding="utf-8"?>
-<w:styles xmlns:wpc="http://schemas.microsoft.com/office/word/2010/wordprocessingCanvas" xmlns:mc="http://schemas.openxmlformats.org/markup-compatibility/2006" xmlns:o="urn:schemas-microsoft-com:office:office" xmlns:r="http://schemas.openxmlformats.org/officeDocument/2006/relationships" xmlns:m="http://schemas.openxmlformats.org/officeDocument/2006/math" xmlns:v="urn:schemas-microsoft-com:vml" xmlns:wp14="http://schemas.microsoft.com/office/word/2010/wordprocessingDrawing" xmlns:wp="http://schemas.openxmlformats.org/drawingml/2006/wordprocessingDrawing" xmlns:w10="urn:schemas-microsoft-com:office:word" xmlns:w="http://schemas.openxmlformats.org/wordprocessingml/2006/main" xmlns:w14="http://schemas.microsoft.com/office/word/2010/wordml" xmlns:wpg="http://schemas.microsoft.com/office/word/2010/wordprocessingGroup" xmlns:wpi="http://schemas.microsoft.com/office/word/2010/wordprocessingInk" xmlns:wne="http://schemas.microsoft.com/office/word/2006/wordml" xmlns:wps="http://schemas.microsoft.com/office/word/2010/wordprocessingShape" mc:Ignorable="w14 wp14">
+<w:styles xmlns:wpc="http://schemas.microsoft.com/office/word/2010/wordprocessingCanvas" xmlns:mo="http://schemas.microsoft.com/office/mac/office/2008/main" xmlns:mc="http://schemas.openxmlformats.org/markup-compatibility/2006" xmlns:mv="urn:schemas-microsoft-com:mac:vml" xmlns:o="urn:schemas-microsoft-com:office:office" xmlns:r="http://schemas.openxmlformats.org/officeDocument/2006/relationships" xmlns:m="http://schemas.openxmlformats.org/officeDocument/2006/math" xmlns:v="urn:schemas-microsoft-com:vml" xmlns:wp14="http://schemas.microsoft.com/office/word/2010/wordprocessingDrawing" xmlns:wp="http://schemas.openxmlformats.org/drawingml/2006/wordprocessingDrawing" xmlns:w10="urn:schemas-microsoft-com:office:word" xmlns:w="http://schemas.openxmlformats.org/wordprocessingml/2006/main" xmlns:w14="http://schemas.microsoft.com/office/word/2010/wordml" xmlns:wpg="http://schemas.microsoft.com/office/word/2010/wordprocessingGroup" xmlns:wpi="http://schemas.microsoft.com/office/word/2010/wordprocessingInk" xmlns:wne="http://schemas.microsoft.com/office/word/2006/wordml" xmlns:wps="http://schemas.microsoft.com/office/word/2010/wordprocessingShape" mc:Ignorable="w14 wp14">
   <w:docDefaults>
     <w:rPrDefault>
       <w:rPr>
@@ -1455,7 +1343,7 @@
       </w:pPr>
     </w:pPrDefault>
   </w:docDefaults>
-  <w:latentStyles w:defLockedState="0" w:defUIPriority="99" w:defSemiHidden="1" w:defUnhideWhenUsed="1" w:defQFormat="0" w:count="267">
+  <w:latentStyles w:defLockedState="0" w:defUIPriority="99" w:defSemiHidden="1" w:defUnhideWhenUsed="1" w:defQFormat="0" w:count="276">
     <w:lsdException w:name="Normal" w:semiHidden="0" w:uiPriority="0" w:unhideWhenUsed="0" w:qFormat="1"/>
     <w:lsdException w:name="heading 1" w:semiHidden="0" w:uiPriority="9" w:unhideWhenUsed="0" w:qFormat="1"/>
     <w:lsdException w:name="heading 2" w:uiPriority="9" w:qFormat="1"/>
